--- a/lab/proyecto/src/fuentes/plantillaFuentes.docx
+++ b/lab/proyecto/src/fuentes/plantillaFuentes.docx
@@ -2492,478 +2492,22 @@
           <w:lang w:val="es-ES"/>
         </w:rPr>
       </w:pPr>
-      <w:proofErr w:type="spellStart"/>
       <w:r>
         <w:rPr>
           <w:lang w:val="es-ES"/>
         </w:rPr>
-        <w:t>Stakeholders</w:t>
+        <w:t>Fuentes</w:t>
       </w:r>
-      <w:proofErr w:type="spellEnd"/>
-    </w:p>
-    <w:tbl>
-      <w:tblPr>
-        <w:tblStyle w:val="Tablaconcuadrcula"/>
-        <w:tblW w:w="0" w:type="auto"/>
-        <w:tblLook w:val="04A0" w:firstRow="1" w:lastRow="0" w:firstColumn="1" w:lastColumn="0" w:noHBand="0" w:noVBand="1"/>
-      </w:tblPr>
-      <w:tblGrid>
-        <w:gridCol w:w="1384"/>
-        <w:gridCol w:w="7260"/>
-      </w:tblGrid>
-      <w:tr>
-        <w:tc>
-          <w:tcPr>
-            <w:tcW w:w="1384" w:type="dxa"/>
-            <w:shd w:val="clear" w:color="auto" w:fill="000000" w:themeFill="text1"/>
-          </w:tcPr>
-          <w:p>
-            <w:pPr>
-              <w:spacing w:after="0"/>
-              <w:rPr>
-                <w:sz w:val="20"/>
-                <w:szCs w:val="20"/>
-                <w:lang w:val="es-ES"/>
-              </w:rPr>
-            </w:pPr>
-            <w:r>
-              <w:rPr>
-                <w:sz w:val="20"/>
-                <w:szCs w:val="20"/>
-                <w:lang w:val="es-ES"/>
-              </w:rPr>
-              <w:t>Id</w:t>
-            </w:r>
-          </w:p>
-        </w:tc>
-        <w:tc>
-          <w:tcPr>
-            <w:tcW w:w="7260" w:type="dxa"/>
-          </w:tcPr>
-          <w:p>
-            <w:pPr>
-              <w:spacing w:after="0"/>
-              <w:rPr>
-                <w:sz w:val="20"/>
-                <w:szCs w:val="20"/>
-                <w:lang w:val="es-ES"/>
-              </w:rPr>
-            </w:pPr>
-          </w:p>
-        </w:tc>
-      </w:tr>
-      <w:tr>
-        <w:tc>
-          <w:tcPr>
-            <w:tcW w:w="1384" w:type="dxa"/>
-            <w:shd w:val="clear" w:color="auto" w:fill="000000" w:themeFill="text1"/>
-          </w:tcPr>
-          <w:p>
-            <w:pPr>
-              <w:spacing w:after="0"/>
-              <w:rPr>
-                <w:sz w:val="20"/>
-                <w:szCs w:val="20"/>
-                <w:lang w:val="es-ES"/>
-              </w:rPr>
-            </w:pPr>
-            <w:proofErr w:type="spellStart"/>
-            <w:r>
-              <w:rPr>
-                <w:sz w:val="20"/>
-                <w:szCs w:val="20"/>
-                <w:lang w:val="es-ES"/>
-              </w:rPr>
-              <w:t>Stakeholder</w:t>
-            </w:r>
-            <w:proofErr w:type="spellEnd"/>
-          </w:p>
-        </w:tc>
-        <w:tc>
-          <w:tcPr>
-            <w:tcW w:w="7260" w:type="dxa"/>
-          </w:tcPr>
-          <w:p>
-            <w:pPr>
-              <w:spacing w:after="0"/>
-              <w:rPr>
-                <w:sz w:val="20"/>
-                <w:szCs w:val="20"/>
-                <w:lang w:val="es-ES"/>
-              </w:rPr>
-            </w:pPr>
-          </w:p>
-        </w:tc>
-      </w:tr>
-      <w:tr>
-        <w:tc>
-          <w:tcPr>
-            <w:tcW w:w="1384" w:type="dxa"/>
-            <w:shd w:val="clear" w:color="auto" w:fill="000000" w:themeFill="text1"/>
-          </w:tcPr>
-          <w:p>
-            <w:pPr>
-              <w:spacing w:after="0"/>
-              <w:rPr>
-                <w:sz w:val="20"/>
-                <w:szCs w:val="20"/>
-                <w:lang w:val="es-ES"/>
-              </w:rPr>
-            </w:pPr>
-            <w:r>
-              <w:rPr>
-                <w:sz w:val="20"/>
-                <w:szCs w:val="20"/>
-                <w:lang w:val="es-ES"/>
-              </w:rPr>
-              <w:t>Información</w:t>
-            </w:r>
-          </w:p>
-        </w:tc>
-        <w:tc>
-          <w:tcPr>
-            <w:tcW w:w="7260" w:type="dxa"/>
-          </w:tcPr>
-          <w:p>
-            <w:pPr>
-              <w:spacing w:after="0"/>
-              <w:rPr>
-                <w:sz w:val="20"/>
-                <w:szCs w:val="20"/>
-                <w:lang w:val="es-ES"/>
-              </w:rPr>
-            </w:pPr>
-          </w:p>
-        </w:tc>
-      </w:tr>
-      <w:tr>
-        <w:tc>
-          <w:tcPr>
-            <w:tcW w:w="1384" w:type="dxa"/>
-            <w:shd w:val="clear" w:color="auto" w:fill="000000" w:themeFill="text1"/>
-          </w:tcPr>
-          <w:p>
-            <w:pPr>
-              <w:spacing w:after="0"/>
-              <w:rPr>
-                <w:sz w:val="20"/>
-                <w:szCs w:val="20"/>
-                <w:lang w:val="es-ES"/>
-              </w:rPr>
-            </w:pPr>
-            <w:r>
-              <w:rPr>
-                <w:sz w:val="20"/>
-                <w:szCs w:val="20"/>
-                <w:lang w:val="es-ES"/>
-              </w:rPr>
-              <w:t>Prioridad</w:t>
-            </w:r>
-          </w:p>
-        </w:tc>
-        <w:tc>
-          <w:tcPr>
-            <w:tcW w:w="7260" w:type="dxa"/>
-          </w:tcPr>
-          <w:p>
-            <w:pPr>
-              <w:spacing w:after="0"/>
-              <w:rPr>
-                <w:sz w:val="20"/>
-                <w:szCs w:val="20"/>
-                <w:lang w:val="es-ES"/>
-              </w:rPr>
-            </w:pPr>
-          </w:p>
-        </w:tc>
-      </w:tr>
-      <w:tr>
-        <w:tc>
-          <w:tcPr>
-            <w:tcW w:w="1384" w:type="dxa"/>
-            <w:shd w:val="clear" w:color="auto" w:fill="000000" w:themeFill="text1"/>
-          </w:tcPr>
-          <w:p>
-            <w:pPr>
-              <w:spacing w:after="0"/>
-              <w:rPr>
-                <w:sz w:val="20"/>
-                <w:szCs w:val="20"/>
-                <w:lang w:val="es-ES"/>
-              </w:rPr>
-            </w:pPr>
-            <w:r>
-              <w:rPr>
-                <w:sz w:val="20"/>
-                <w:szCs w:val="20"/>
-                <w:lang w:val="es-ES"/>
-              </w:rPr>
-              <w:t>Contacto</w:t>
-            </w:r>
-          </w:p>
-        </w:tc>
-        <w:tc>
-          <w:tcPr>
-            <w:tcW w:w="7260" w:type="dxa"/>
-          </w:tcPr>
-          <w:p>
-            <w:pPr>
-              <w:spacing w:after="0"/>
-              <w:rPr>
-                <w:sz w:val="20"/>
-                <w:szCs w:val="20"/>
-                <w:lang w:val="es-ES"/>
-              </w:rPr>
-            </w:pPr>
-          </w:p>
-        </w:tc>
-      </w:tr>
-    </w:tbl>
-    <w:p>
-      <w:pPr>
-        <w:pStyle w:val="Ttulo1"/>
-        <w:numPr>
-          <w:ilvl w:val="0"/>
-          <w:numId w:val="39"/>
-        </w:numPr>
-        <w:spacing w:after="240"/>
-        <w:rPr>
-          <w:lang w:val="es-ES"/>
-        </w:rPr>
-      </w:pPr>
       <w:r>
         <w:rPr>
           <w:lang w:val="es-ES"/>
         </w:rPr>
-        <w:t xml:space="preserve">Sistemas </w:t>
+        <w:t xml:space="preserve"> de Requisitos</w:t>
       </w:r>
-      <w:bookmarkStart w:id="0" w:name="_GoBack"/>
-      <w:bookmarkEnd w:id="0"/>
     </w:p>
-    <w:tbl>
-      <w:tblPr>
-        <w:tblStyle w:val="Tablaconcuadrcula"/>
-        <w:tblW w:w="0" w:type="auto"/>
-        <w:tblLook w:val="04A0" w:firstRow="1" w:lastRow="0" w:firstColumn="1" w:lastColumn="0" w:noHBand="0" w:noVBand="1"/>
-      </w:tblPr>
-      <w:tblGrid>
-        <w:gridCol w:w="1384"/>
-        <w:gridCol w:w="7260"/>
-      </w:tblGrid>
-      <w:tr>
-        <w:tc>
-          <w:tcPr>
-            <w:tcW w:w="1384" w:type="dxa"/>
-            <w:shd w:val="clear" w:color="auto" w:fill="000000" w:themeFill="text1"/>
-          </w:tcPr>
-          <w:p>
-            <w:pPr>
-              <w:spacing w:after="0"/>
-              <w:rPr>
-                <w:sz w:val="20"/>
-                <w:szCs w:val="20"/>
-                <w:lang w:val="es-ES"/>
-              </w:rPr>
-            </w:pPr>
-            <w:r>
-              <w:rPr>
-                <w:sz w:val="20"/>
-                <w:szCs w:val="20"/>
-                <w:lang w:val="es-ES"/>
-              </w:rPr>
-              <w:t>Id</w:t>
-            </w:r>
-          </w:p>
-        </w:tc>
-        <w:tc>
-          <w:tcPr>
-            <w:tcW w:w="7260" w:type="dxa"/>
-          </w:tcPr>
-          <w:p>
-            <w:pPr>
-              <w:spacing w:after="0"/>
-              <w:rPr>
-                <w:sz w:val="20"/>
-                <w:szCs w:val="20"/>
-                <w:lang w:val="es-ES"/>
-              </w:rPr>
-            </w:pPr>
-          </w:p>
-        </w:tc>
-      </w:tr>
-      <w:tr>
-        <w:tc>
-          <w:tcPr>
-            <w:tcW w:w="1384" w:type="dxa"/>
-            <w:shd w:val="clear" w:color="auto" w:fill="000000" w:themeFill="text1"/>
-          </w:tcPr>
-          <w:p>
-            <w:pPr>
-              <w:spacing w:after="0"/>
-              <w:rPr>
-                <w:sz w:val="20"/>
-                <w:szCs w:val="20"/>
-                <w:lang w:val="es-ES"/>
-              </w:rPr>
-            </w:pPr>
-            <w:r>
-              <w:rPr>
-                <w:sz w:val="20"/>
-                <w:szCs w:val="20"/>
-                <w:lang w:val="es-ES"/>
-              </w:rPr>
-              <w:t>Sistema</w:t>
-            </w:r>
-          </w:p>
-        </w:tc>
-        <w:tc>
-          <w:tcPr>
-            <w:tcW w:w="7260" w:type="dxa"/>
-          </w:tcPr>
-          <w:p>
-            <w:pPr>
-              <w:spacing w:after="0"/>
-              <w:rPr>
-                <w:sz w:val="20"/>
-                <w:szCs w:val="20"/>
-                <w:lang w:val="es-ES"/>
-              </w:rPr>
-            </w:pPr>
-          </w:p>
-        </w:tc>
-      </w:tr>
-      <w:tr>
-        <w:tc>
-          <w:tcPr>
-            <w:tcW w:w="1384" w:type="dxa"/>
-            <w:shd w:val="clear" w:color="auto" w:fill="000000" w:themeFill="text1"/>
-          </w:tcPr>
-          <w:p>
-            <w:pPr>
-              <w:spacing w:after="0"/>
-              <w:rPr>
-                <w:sz w:val="20"/>
-                <w:szCs w:val="20"/>
-                <w:lang w:val="es-ES"/>
-              </w:rPr>
-            </w:pPr>
-            <w:r>
-              <w:rPr>
-                <w:sz w:val="20"/>
-                <w:szCs w:val="20"/>
-                <w:lang w:val="es-ES"/>
-              </w:rPr>
-              <w:t>Información</w:t>
-            </w:r>
-          </w:p>
-        </w:tc>
-        <w:tc>
-          <w:tcPr>
-            <w:tcW w:w="7260" w:type="dxa"/>
-          </w:tcPr>
-          <w:p>
-            <w:pPr>
-              <w:spacing w:after="0"/>
-              <w:rPr>
-                <w:sz w:val="20"/>
-                <w:szCs w:val="20"/>
-                <w:lang w:val="es-ES"/>
-              </w:rPr>
-            </w:pPr>
-          </w:p>
-        </w:tc>
-      </w:tr>
-      <w:tr>
-        <w:tc>
-          <w:tcPr>
-            <w:tcW w:w="1384" w:type="dxa"/>
-            <w:shd w:val="clear" w:color="auto" w:fill="000000" w:themeFill="text1"/>
-          </w:tcPr>
-          <w:p>
-            <w:pPr>
-              <w:spacing w:after="0"/>
-              <w:rPr>
-                <w:sz w:val="20"/>
-                <w:szCs w:val="20"/>
-                <w:lang w:val="es-ES"/>
-              </w:rPr>
-            </w:pPr>
-            <w:r>
-              <w:rPr>
-                <w:sz w:val="20"/>
-                <w:szCs w:val="20"/>
-                <w:lang w:val="es-ES"/>
-              </w:rPr>
-              <w:t>Prioridad</w:t>
-            </w:r>
-          </w:p>
-        </w:tc>
-        <w:tc>
-          <w:tcPr>
-            <w:tcW w:w="7260" w:type="dxa"/>
-          </w:tcPr>
-          <w:p>
-            <w:pPr>
-              <w:spacing w:after="0"/>
-              <w:rPr>
-                <w:sz w:val="20"/>
-                <w:szCs w:val="20"/>
-                <w:lang w:val="es-ES"/>
-              </w:rPr>
-            </w:pPr>
-          </w:p>
-        </w:tc>
-      </w:tr>
-      <w:tr>
-        <w:tc>
-          <w:tcPr>
-            <w:tcW w:w="1384" w:type="dxa"/>
-            <w:shd w:val="clear" w:color="auto" w:fill="000000" w:themeFill="text1"/>
-          </w:tcPr>
-          <w:p>
-            <w:pPr>
-              <w:spacing w:after="0"/>
-              <w:rPr>
-                <w:sz w:val="20"/>
-                <w:szCs w:val="20"/>
-                <w:lang w:val="es-ES"/>
-              </w:rPr>
-            </w:pPr>
-            <w:r>
-              <w:rPr>
-                <w:sz w:val="20"/>
-                <w:szCs w:val="20"/>
-                <w:lang w:val="es-ES"/>
-              </w:rPr>
-              <w:t>Contacto</w:t>
-            </w:r>
-          </w:p>
-        </w:tc>
-        <w:tc>
-          <w:tcPr>
-            <w:tcW w:w="7260" w:type="dxa"/>
-          </w:tcPr>
-          <w:p>
-            <w:pPr>
-              <w:spacing w:after="0"/>
-              <w:rPr>
-                <w:sz w:val="20"/>
-                <w:szCs w:val="20"/>
-                <w:lang w:val="es-ES"/>
-              </w:rPr>
-            </w:pPr>
-          </w:p>
-        </w:tc>
-      </w:tr>
-    </w:tbl>
     <w:p>
       <w:pPr>
-        <w:pStyle w:val="Ttulo1"/>
-        <w:numPr>
-          <w:ilvl w:val="0"/>
-          <w:numId w:val="39"/>
-        </w:numPr>
-        <w:spacing w:after="240"/>
+        <w:pStyle w:val="Ttulo2"/>
         <w:rPr>
           <w:lang w:val="es-ES"/>
         </w:rPr>
@@ -2972,7 +2516,76 @@
         <w:rPr>
           <w:lang w:val="es-ES"/>
         </w:rPr>
-        <w:t>Documentos</w:t>
+        <w:t>2.1 Lista de Fuentes de Requisitos Identificadas</w:t>
+      </w:r>
+    </w:p>
+    <w:p>
+      <w:pPr>
+        <w:spacing w:before="240"/>
+        <w:jc w:val="both"/>
+        <w:rPr>
+          <w:lang w:val="es-ES"/>
+        </w:rPr>
+      </w:pPr>
+      <w:r>
+        <w:rPr>
+          <w:lang w:val="es-ES"/>
+        </w:rPr>
+        <w:t xml:space="preserve">[Poner aquí una lista con </w:t>
+      </w:r>
+      <w:r>
+        <w:rPr>
+          <w:b/>
+          <w:bCs/>
+          <w:lang w:val="es-ES"/>
+        </w:rPr>
+        <w:t>todas</w:t>
+      </w:r>
+      <w:r>
+        <w:rPr>
+          <w:lang w:val="es-ES"/>
+        </w:rPr>
+        <w:t xml:space="preserve"> las fuentes identificadas,</w:t>
+      </w:r>
+      <w:r>
+        <w:rPr>
+          <w:lang w:val="es-ES"/>
+        </w:rPr>
+        <w:t xml:space="preserve"> ordenadas</w:t>
+      </w:r>
+      <w:r>
+        <w:rPr>
+          <w:lang w:val="es-ES"/>
+        </w:rPr>
+        <w:t xml:space="preserve"> de mayor a menor relevancia]</w:t>
+      </w:r>
+    </w:p>
+    <w:p>
+      <w:pPr>
+        <w:pStyle w:val="Ttulo2"/>
+        <w:rPr>
+          <w:lang w:val="es-ES"/>
+        </w:rPr>
+      </w:pPr>
+      <w:r>
+        <w:rPr>
+          <w:lang w:val="es-ES"/>
+        </w:rPr>
+        <w:t>2.2 Especificación de Fuentes de Requisitos de Relevancia</w:t>
+      </w:r>
+    </w:p>
+    <w:p>
+      <w:pPr>
+        <w:spacing w:before="240"/>
+        <w:rPr>
+          <w:lang w:val="es-ES"/>
+        </w:rPr>
+      </w:pPr>
+      <w:r>
+        <w:rPr>
+          <w:lang w:val="es-ES"/>
+        </w:rPr>
+        <w:t>[A continuación, por cada alumno, completar una fuente. Tras el id de la fuente, especificar el nombre del alumno que realiza la descripción de cada fuente]</w:t>
       </w:r>
     </w:p>
     <w:tbl>
@@ -3047,7 +2660,7 @@
                 <w:szCs w:val="20"/>
                 <w:lang w:val="es-ES"/>
               </w:rPr>
-              <w:t>Documento</w:t>
+              <w:t>Fuente</w:t>
             </w:r>
           </w:p>
         </w:tc>
@@ -3158,6 +2771,7 @@
           <w:p>
             <w:pPr>
               <w:spacing w:after="0"/>
+              <w:jc w:val="left"/>
               <w:rPr>
                 <w:sz w:val="20"/>
                 <w:szCs w:val="20"/>
@@ -3170,53 +2784,35 @@
                 <w:szCs w:val="20"/>
                 <w:lang w:val="es-ES"/>
               </w:rPr>
-              <w:t>Contacto</w:t>
+              <w:t xml:space="preserve">Forma de </w:t>
             </w:r>
-          </w:p>
-        </w:tc>
-        <w:tc>
-          <w:tcPr>
-            <w:tcW w:w="7260" w:type="dxa"/>
-          </w:tcPr>
-          <w:p>
-            <w:pPr>
-              <w:spacing w:after="0"/>
+            <w:r>
               <w:rPr>
                 <w:sz w:val="20"/>
                 <w:szCs w:val="20"/>
                 <w:lang w:val="es-ES"/>
               </w:rPr>
+              <w:t>Acceso</w:t>
+            </w:r>
+          </w:p>
+        </w:tc>
+        <w:tc>
+          <w:tcPr>
+            <w:tcW w:w="7260" w:type="dxa"/>
+          </w:tcPr>
+          <w:p>
+            <w:pPr>
+              <w:spacing w:after="0"/>
+              <w:rPr>
+                <w:sz w:val="20"/>
+                <w:szCs w:val="20"/>
+                <w:lang w:val="es-ES"/>
+              </w:rPr>
             </w:pPr>
           </w:p>
         </w:tc>
       </w:tr>
     </w:tbl>
-    <w:p>
-      <w:pPr>
-        <w:rPr>
-          <w:lang w:val="es-ES"/>
-        </w:rPr>
-      </w:pPr>
-    </w:p>
-    <w:p>
-      <w:pPr>
-        <w:rPr>
-          <w:rFonts w:asciiTheme="majorHAnsi" w:eastAsiaTheme="majorEastAsia" w:hAnsiTheme="majorHAnsi" w:cstheme="majorBidi"/>
-          <w:b/>
-          <w:bCs/>
-          <w:color w:val="365F91" w:themeColor="accent1" w:themeShade="BF"/>
-          <w:sz w:val="28"/>
-          <w:szCs w:val="28"/>
-          <w:lang w:val="es-ES"/>
-        </w:rPr>
-      </w:pPr>
-      <w:r>
-        <w:rPr>
-          <w:lang w:val="es-ES"/>
-        </w:rPr>
-        <w:br w:type="page"/>
-      </w:r>
-    </w:p>
     <w:p>
       <w:pPr>
         <w:pStyle w:val="Ttulo1"/>
@@ -3233,12 +2829,12 @@
         <w:rPr>
           <w:lang w:val="es-ES"/>
         </w:rPr>
-        <w:lastRenderedPageBreak/>
         <w:t>Cobertura del Contexto</w:t>
       </w:r>
     </w:p>
     <w:p>
       <w:pPr>
+        <w:jc w:val="both"/>
         <w:rPr>
           <w:lang w:val="es-ES"/>
         </w:rPr>
@@ -3247,7 +2843,31 @@
         <w:rPr>
           <w:lang w:val="es-ES"/>
         </w:rPr>
-        <w:t>[Una o más tablas de doble entrada por cada vista del contexto donde se muestren la relación entre elementos del contexto y las fuentes que pueden proporcionar información sobre el mismo]</w:t>
+        <w:t>[</w:t>
+      </w:r>
+      <w:r>
+        <w:rPr>
+          <w:lang w:val="es-ES"/>
+        </w:rPr>
+        <w:t>Análisis de cómo las fuentes identificadas cubren los elementos del contexto para los cuáles necesitamos extraer requisitos. Puede hacerse mediante u</w:t>
+      </w:r>
+      <w:r>
+        <w:rPr>
+          <w:lang w:val="es-ES"/>
+        </w:rPr>
+        <w:t>na o más tablas de doble entrada donde se muestren la relación entre elementos del contexto y las fuentes que pueden proporcionar información sobre el mismo</w:t>
+      </w:r>
+      <w:r>
+        <w:rPr>
+          <w:lang w:val="es-ES"/>
+        </w:rPr>
+        <w:t>, o mediante cualquier otro mecanismo que cada grupo considere conveniente</w:t>
+      </w:r>
+      <w:r>
+        <w:rPr>
+          <w:lang w:val="es-ES"/>
+        </w:rPr>
+        <w:t>]</w:t>
       </w:r>
     </w:p>
     <w:p>
@@ -8958,6 +8578,7 @@
     <w:lsdException w:name="HTML Sample" w:semiHidden="1" w:unhideWhenUsed="1"/>
     <w:lsdException w:name="HTML Typewriter" w:semiHidden="1" w:unhideWhenUsed="1"/>
     <w:lsdException w:name="HTML Variable" w:semiHidden="1" w:unhideWhenUsed="1"/>
+    <w:lsdException w:name="Normal Table" w:semiHidden="1" w:unhideWhenUsed="1"/>
     <w:lsdException w:name="annotation subject" w:semiHidden="1" w:unhideWhenUsed="1"/>
     <w:lsdException w:name="No List" w:semiHidden="1" w:unhideWhenUsed="1"/>
     <w:lsdException w:name="Outline List 1" w:semiHidden="1" w:unhideWhenUsed="1"/>
@@ -9000,8 +8621,11 @@
     <w:lsdException w:name="Table Contemporary" w:semiHidden="1" w:unhideWhenUsed="1"/>
     <w:lsdException w:name="Table Elegant" w:semiHidden="1" w:unhideWhenUsed="1"/>
     <w:lsdException w:name="Table Professional" w:semiHidden="1" w:unhideWhenUsed="1"/>
+    <w:lsdException w:name="Table Subtle 1" w:semiHidden="1" w:unhideWhenUsed="1"/>
     <w:lsdException w:name="Table Subtle 2" w:semiHidden="1" w:unhideWhenUsed="1"/>
     <w:lsdException w:name="Table Web 1" w:semiHidden="1" w:unhideWhenUsed="1"/>
+    <w:lsdException w:name="Table Web 2" w:semiHidden="1" w:unhideWhenUsed="1"/>
+    <w:lsdException w:name="Table Web 3" w:semiHidden="1" w:unhideWhenUsed="1"/>
     <w:lsdException w:name="Balloon Text" w:semiHidden="1" w:unhideWhenUsed="1"/>
     <w:lsdException w:name="Table Grid" w:uiPriority="59"/>
     <w:lsdException w:name="Table Theme" w:semiHidden="1" w:unhideWhenUsed="1"/>
@@ -10423,7 +10047,7 @@
 </file>
 
 <file path=customXml/itemProps1.xml><?xml version="1.0" encoding="utf-8"?>
-<ds:datastoreItem xmlns:ds="http://schemas.openxmlformats.org/officeDocument/2006/customXml" ds:itemID="{AF4971E2-182D-4181-9D5D-00CB854F6FD1}">
+<ds:datastoreItem xmlns:ds="http://schemas.openxmlformats.org/officeDocument/2006/customXml" ds:itemID="{67A52ED8-DBB0-4707-92CF-3F22350E8B0F}">
   <ds:schemaRefs>
     <ds:schemaRef ds:uri="http://schemas.openxmlformats.org/officeDocument/2006/bibliography"/>
   </ds:schemaRefs>
